--- a/portfolio/portfolio-final/website content text.docx
+++ b/portfolio/portfolio-final/website content text.docx
@@ -25,9 +25,12 @@
         <w:t>This website aims to be an online exhibition of myself and my work.</w:t>
       </w:r>
       <w:r>
-        <w:t xml:space="preserve"> Please review the content and feel free to contact me via my email address: </w:t>
-      </w:r>
-      <w:hyperlink r:id="rId4" w:history="1">
+        <w:t xml:space="preserve"> Please review the content; </w:t>
+      </w:r>
+      <w:r>
+        <w:t xml:space="preserve">feel free to contact me via my email address: </w:t>
+      </w:r>
+      <w:hyperlink r:id="rId5" w:history="1">
         <w:r>
           <w:rPr>
             <w:rStyle w:val="Hyperlink"/>
@@ -38,8 +41,6 @@
       <w:r>
         <w:t xml:space="preserve"> </w:t>
       </w:r>
-      <w:bookmarkStart w:id="0" w:name="_GoBack"/>
-      <w:bookmarkEnd w:id="0"/>
     </w:p>
     <w:p>
       <w:pPr>
@@ -56,6 +57,11 @@
         <w:t xml:space="preserve">Bio </w:t>
       </w:r>
     </w:p>
+    <w:p>
+      <w:r>
+        <w:t xml:space="preserve">Picture </w:t>
+      </w:r>
+    </w:p>
     <w:p/>
     <w:p>
       <w:pPr>
@@ -88,7 +94,112 @@
         <w:t>Projects</w:t>
       </w:r>
     </w:p>
-    <w:p/>
+    <w:p>
+      <w:r>
+        <w:t>Cliography Poster</w:t>
+      </w:r>
+    </w:p>
+    <w:p>
+      <w:r>
+        <w:t xml:space="preserve">The University of Connecticut hosts an annual </w:t>
+      </w:r>
+      <w:r>
+        <w:t xml:space="preserve">poster </w:t>
+      </w:r>
+      <w:r>
+        <w:t xml:space="preserve">exhibition </w:t>
+      </w:r>
+      <w:r>
+        <w:t>of undergraduate research, scholarship, and creative projects. Frontiers is a chance for students to share their work with the UConn community and with visitors to campus</w:t>
+      </w:r>
+      <w:r>
+        <w:t xml:space="preserve"> (</w:t>
+      </w:r>
+      <w:r>
+        <w:t>http://ugradresearch.uconn.edu/frontiers-in-undergraduate-research/</w:t>
+      </w:r>
+      <w:r>
+        <w:t>)</w:t>
+      </w:r>
+      <w:r>
+        <w:t xml:space="preserve">. </w:t>
+      </w:r>
+    </w:p>
+    <w:p>
+      <w:r>
+        <w:t>I presented my research material from my IDEA Grant; I focused on research findings and methodology of Historical GIS case study.</w:t>
+      </w:r>
+    </w:p>
+    <w:p>
+      <w:r>
+        <w:t>Honors Thesis</w:t>
+      </w:r>
+    </w:p>
+    <w:p>
+      <w:pPr>
+        <w:tabs>
+          <w:tab w:val="left" w:pos="360"/>
+        </w:tabs>
+        <w:spacing w:after="0" w:line="240" w:lineRule="auto"/>
+      </w:pPr>
+      <w:bookmarkStart w:id="0" w:name="_GoBack"/>
+      <w:r>
+        <w:t>My</w:t>
+      </w:r>
+      <w:r>
+        <w:t xml:space="preserve"> </w:t>
+      </w:r>
+      <w:r>
+        <w:t xml:space="preserve">undergraduate </w:t>
+      </w:r>
+      <w:r>
+        <w:t>capstone proje</w:t>
+      </w:r>
+      <w:r>
+        <w:t>ct is a thesis which aims to explore a</w:t>
+      </w:r>
+      <w:r>
+        <w:t xml:space="preserve"> variety of </w:t>
+      </w:r>
+      <w:r>
+        <w:t>Geographic Information Systems (GIS)</w:t>
+      </w:r>
+      <w:r>
+        <w:t xml:space="preserve"> Analysis-based </w:t>
+      </w:r>
+      <w:r>
+        <w:t>methods to incorporate in historical scholarship.</w:t>
+      </w:r>
+      <w:r>
+        <w:t xml:space="preserve"> Cliography is essentially a synthesis of these methods and historical research</w:t>
+      </w:r>
+      <w:r>
+        <w:t xml:space="preserve"> wherein </w:t>
+      </w:r>
+      <w:r>
+        <w:t>GIS is an integral of historical research/scholarship.</w:t>
+      </w:r>
+      <w:r>
+        <w:t xml:space="preserve"> Research methodologies included:</w:t>
+      </w:r>
+    </w:p>
+    <w:bookmarkEnd w:id="0"/>
+    <w:p>
+      <w:pPr>
+        <w:tabs>
+          <w:tab w:val="left" w:pos="360"/>
+        </w:tabs>
+        <w:spacing w:after="0" w:line="240" w:lineRule="auto"/>
+      </w:pPr>
+    </w:p>
+    <w:p>
+      <w:pPr>
+        <w:tabs>
+          <w:tab w:val="left" w:pos="360"/>
+        </w:tabs>
+        <w:spacing w:after="0" w:line="240" w:lineRule="auto"/>
+      </w:pPr>
+    </w:p>
     <w:sectPr>
       <w:pgSz w:w="12240" w:h="15840"/>
       <w:pgMar w:top="1440" w:right="1440" w:bottom="1440" w:left="1440" w:header="720" w:footer="720" w:gutter="0"/>
@@ -97,6 +208,127 @@
     </w:sectPr>
   </w:body>
 </w:document>
+</file>
+
+<file path=word/numbering.xml><?xml version="1.0" encoding="utf-8"?>
+<w:numbering xmlns:wpc="http://schemas.microsoft.com/office/word/2010/wordprocessingCanvas" xmlns:mc="http://schemas.openxmlformats.org/markup-compatibility/2006" xmlns:o="urn:schemas-microsoft-com:office:office" xmlns:r="http://schemas.openxmlformats.org/officeDocument/2006/relationships" xmlns:m="http://schemas.openxmlformats.org/officeDocument/2006/math" xmlns:v="urn:schemas-microsoft-com:vml" xmlns:wp14="http://schemas.microsoft.com/office/word/2010/wordprocessingDrawing" xmlns:wp="http://schemas.openxmlformats.org/drawingml/2006/wordprocessingDrawing" xmlns:w10="urn:schemas-microsoft-com:office:word" xmlns:w="http://schemas.openxmlformats.org/wordprocessingml/2006/main" xmlns:w14="http://schemas.microsoft.com/office/word/2010/wordml" xmlns:w15="http://schemas.microsoft.com/office/word/2012/wordml" xmlns:wpg="http://schemas.microsoft.com/office/word/2010/wordprocessingGroup" xmlns:wpi="http://schemas.microsoft.com/office/word/2010/wordprocessingInk" xmlns:wne="http://schemas.microsoft.com/office/word/2006/wordml" xmlns:wps="http://schemas.microsoft.com/office/word/2010/wordprocessingShape" mc:Ignorable="w14 w15 wp14">
+  <w:abstractNum w:abstractNumId="0" w15:restartNumberingAfterBreak="0">
+    <w:nsid w:val="788430E2"/>
+    <w:multiLevelType w:val="hybridMultilevel"/>
+    <w:tmpl w:val="3C4CA506"/>
+    <w:lvl w:ilvl="0" w:tplc="04090001">
+      <w:start w:val="1"/>
+      <w:numFmt w:val="bullet"/>
+      <w:lvlText w:val=""/>
+      <w:lvlJc w:val="left"/>
+      <w:pPr>
+        <w:ind w:left="1080" w:hanging="360"/>
+      </w:pPr>
+      <w:rPr>
+        <w:rFonts w:ascii="Symbol" w:hAnsi="Symbol" w:hint="default"/>
+      </w:rPr>
+    </w:lvl>
+    <w:lvl w:ilvl="1" w:tplc="04090003" w:tentative="1">
+      <w:start w:val="1"/>
+      <w:numFmt w:val="bullet"/>
+      <w:lvlText w:val="o"/>
+      <w:lvlJc w:val="left"/>
+      <w:pPr>
+        <w:ind w:left="1800" w:hanging="360"/>
+      </w:pPr>
+      <w:rPr>
+        <w:rFonts w:ascii="Courier New" w:hAnsi="Courier New" w:cs="Courier New" w:hint="default"/>
+      </w:rPr>
+    </w:lvl>
+    <w:lvl w:ilvl="2" w:tplc="04090005" w:tentative="1">
+      <w:start w:val="1"/>
+      <w:numFmt w:val="bullet"/>
+      <w:lvlText w:val=""/>
+      <w:lvlJc w:val="left"/>
+      <w:pPr>
+        <w:ind w:left="2520" w:hanging="360"/>
+      </w:pPr>
+      <w:rPr>
+        <w:rFonts w:ascii="Wingdings" w:hAnsi="Wingdings" w:hint="default"/>
+      </w:rPr>
+    </w:lvl>
+    <w:lvl w:ilvl="3" w:tplc="04090001" w:tentative="1">
+      <w:start w:val="1"/>
+      <w:numFmt w:val="bullet"/>
+      <w:lvlText w:val=""/>
+      <w:lvlJc w:val="left"/>
+      <w:pPr>
+        <w:ind w:left="3240" w:hanging="360"/>
+      </w:pPr>
+      <w:rPr>
+        <w:rFonts w:ascii="Symbol" w:hAnsi="Symbol" w:hint="default"/>
+      </w:rPr>
+    </w:lvl>
+    <w:lvl w:ilvl="4" w:tplc="04090003" w:tentative="1">
+      <w:start w:val="1"/>
+      <w:numFmt w:val="bullet"/>
+      <w:lvlText w:val="o"/>
+      <w:lvlJc w:val="left"/>
+      <w:pPr>
+        <w:ind w:left="3960" w:hanging="360"/>
+      </w:pPr>
+      <w:rPr>
+        <w:rFonts w:ascii="Courier New" w:hAnsi="Courier New" w:cs="Courier New" w:hint="default"/>
+      </w:rPr>
+    </w:lvl>
+    <w:lvl w:ilvl="5" w:tplc="04090005" w:tentative="1">
+      <w:start w:val="1"/>
+      <w:numFmt w:val="bullet"/>
+      <w:lvlText w:val=""/>
+      <w:lvlJc w:val="left"/>
+      <w:pPr>
+        <w:ind w:left="4680" w:hanging="360"/>
+      </w:pPr>
+      <w:rPr>
+        <w:rFonts w:ascii="Wingdings" w:hAnsi="Wingdings" w:hint="default"/>
+      </w:rPr>
+    </w:lvl>
+    <w:lvl w:ilvl="6" w:tplc="04090001" w:tentative="1">
+      <w:start w:val="1"/>
+      <w:numFmt w:val="bullet"/>
+      <w:lvlText w:val=""/>
+      <w:lvlJc w:val="left"/>
+      <w:pPr>
+        <w:ind w:left="5400" w:hanging="360"/>
+      </w:pPr>
+      <w:rPr>
+        <w:rFonts w:ascii="Symbol" w:hAnsi="Symbol" w:hint="default"/>
+      </w:rPr>
+    </w:lvl>
+    <w:lvl w:ilvl="7" w:tplc="04090003" w:tentative="1">
+      <w:start w:val="1"/>
+      <w:numFmt w:val="bullet"/>
+      <w:lvlText w:val="o"/>
+      <w:lvlJc w:val="left"/>
+      <w:pPr>
+        <w:ind w:left="6120" w:hanging="360"/>
+      </w:pPr>
+      <w:rPr>
+        <w:rFonts w:ascii="Courier New" w:hAnsi="Courier New" w:cs="Courier New" w:hint="default"/>
+      </w:rPr>
+    </w:lvl>
+    <w:lvl w:ilvl="8" w:tplc="04090005" w:tentative="1">
+      <w:start w:val="1"/>
+      <w:numFmt w:val="bullet"/>
+      <w:lvlText w:val=""/>
+      <w:lvlJc w:val="left"/>
+      <w:pPr>
+        <w:ind w:left="6840" w:hanging="360"/>
+      </w:pPr>
+      <w:rPr>
+        <w:rFonts w:ascii="Wingdings" w:hAnsi="Wingdings" w:hint="default"/>
+      </w:rPr>
+    </w:lvl>
+  </w:abstractNum>
+  <w:num w:numId="1">
+    <w:abstractNumId w:val="0"/>
+  </w:num>
+</w:numbering>
 </file>
 
 <file path=word/styles.xml><?xml version="1.0" encoding="utf-8"?>
@@ -531,6 +763,17 @@
       <w:u w:val="single"/>
     </w:rPr>
   </w:style>
+  <w:style w:type="paragraph" w:styleId="ListParagraph">
+    <w:name w:val="List Paragraph"/>
+    <w:basedOn w:val="Normal"/>
+    <w:uiPriority w:val="34"/>
+    <w:qFormat/>
+    <w:rsid w:val="00DE548B"/>
+    <w:pPr>
+      <w:ind w:left="720"/>
+      <w:contextualSpacing/>
+    </w:pPr>
+  </w:style>
 </w:styles>
 </file>
 

--- a/portfolio/portfolio-final/website content text.docx
+++ b/portfolio/portfolio-final/website content text.docx
@@ -142,63 +142,204 @@
         </w:tabs>
         <w:spacing w:after="0" w:line="240" w:lineRule="auto"/>
       </w:pPr>
+      <w:r>
+        <w:t>My</w:t>
+      </w:r>
+      <w:r>
+        <w:t xml:space="preserve"> </w:t>
+      </w:r>
+      <w:r>
+        <w:t xml:space="preserve">undergraduate </w:t>
+      </w:r>
+      <w:r>
+        <w:t>capstone proje</w:t>
+      </w:r>
+      <w:r>
+        <w:t>ct is a thesis which aims to explore a</w:t>
+      </w:r>
+      <w:r>
+        <w:t xml:space="preserve"> variety of </w:t>
+      </w:r>
+      <w:r>
+        <w:t>Geographic Information Systems (GIS)</w:t>
+      </w:r>
+      <w:r>
+        <w:t xml:space="preserve"> Analysis-based </w:t>
+      </w:r>
+      <w:r>
+        <w:t>methods to incorporate in historical scholarship.</w:t>
+      </w:r>
+      <w:r>
+        <w:t xml:space="preserve"> Cliography is essentially a synthesis of these methods and historical research</w:t>
+      </w:r>
+      <w:r>
+        <w:t xml:space="preserve"> wherein </w:t>
+      </w:r>
+      <w:r>
+        <w:t>GIS is an integral of historical research/scholarship.</w:t>
+      </w:r>
+      <w:r>
+        <w:t xml:space="preserve"> Research methodologies included:</w:t>
+      </w:r>
+    </w:p>
+    <w:p>
+      <w:pPr>
+        <w:tabs>
+          <w:tab w:val="left" w:pos="360"/>
+        </w:tabs>
+        <w:spacing w:after="0" w:line="240" w:lineRule="auto"/>
+      </w:pPr>
+    </w:p>
+    <w:p>
+      <w:pPr>
+        <w:tabs>
+          <w:tab w:val="left" w:pos="360"/>
+        </w:tabs>
+        <w:spacing w:after="0" w:line="240" w:lineRule="auto"/>
+      </w:pPr>
+      <w:r>
+        <w:t xml:space="preserve">Environmental suitability   </w:t>
+      </w:r>
+      <w:r>
+        <w:t>Environmental Suitability</w:t>
+      </w:r>
+      <w:r>
+        <w:t xml:space="preserve">    </w:t>
+      </w:r>
+      <w:r>
+        <w:t xml:space="preserve">communism </w:t>
+      </w:r>
+      <w:r>
+        <w:t>and resistance against U.S. intervention.</w:t>
+      </w:r>
+    </w:p>
+    <w:p>
+      <w:pPr>
+        <w:tabs>
+          <w:tab w:val="left" w:pos="360"/>
+        </w:tabs>
+        <w:spacing w:after="0" w:line="240" w:lineRule="auto"/>
+      </w:pPr>
+    </w:p>
+    <w:p>
+      <w:pPr>
+        <w:tabs>
+          <w:tab w:val="left" w:pos="360"/>
+        </w:tabs>
+        <w:spacing w:after="0" w:line="240" w:lineRule="auto"/>
+      </w:pPr>
+    </w:p>
+    <w:p>
+      <w:pPr>
+        <w:tabs>
+          <w:tab w:val="left" w:pos="360"/>
+        </w:tabs>
+        <w:spacing w:after="0" w:line="240" w:lineRule="auto"/>
+      </w:pPr>
+    </w:p>
+    <w:p>
+      <w:pPr>
+        <w:tabs>
+          <w:tab w:val="left" w:pos="360"/>
+        </w:tabs>
+        <w:spacing w:after="0" w:line="240" w:lineRule="auto"/>
+      </w:pPr>
+      <w:r>
+        <w:t xml:space="preserve">Thank you for taking the time to visit my portfolio. The content on this website reflects much of my work experience, education, and interests. However on a personal note, this Bio page may explain some of my motivation and inspiration. </w:t>
+      </w:r>
+    </w:p>
+    <w:p>
+      <w:pPr>
+        <w:tabs>
+          <w:tab w:val="left" w:pos="360"/>
+        </w:tabs>
+        <w:spacing w:after="0" w:line="240" w:lineRule="auto"/>
+      </w:pPr>
+    </w:p>
+    <w:p>
+      <w:pPr>
+        <w:tabs>
+          <w:tab w:val="left" w:pos="360"/>
+        </w:tabs>
+        <w:spacing w:after="0" w:line="240" w:lineRule="auto"/>
+      </w:pPr>
+      <w:r>
+        <w:t xml:space="preserve">As a History major, I have studied many diverse histories. Most importantly, I have been trained to </w:t>
+      </w:r>
+      <w:r>
+        <w:t>study particular material, discern a significant question, gather and analyze sources to ground historical analysis, and to express my analysis in a way that is clear and simple.</w:t>
+      </w:r>
+    </w:p>
+    <w:p>
+      <w:pPr>
+        <w:tabs>
+          <w:tab w:val="left" w:pos="360"/>
+        </w:tabs>
+        <w:spacing w:after="0" w:line="240" w:lineRule="auto"/>
+      </w:pPr>
+    </w:p>
+    <w:p>
+      <w:pPr>
+        <w:tabs>
+          <w:tab w:val="left" w:pos="360"/>
+        </w:tabs>
+        <w:spacing w:after="0" w:line="240" w:lineRule="auto"/>
+      </w:pPr>
+      <w:r>
+        <w:t xml:space="preserve">As a Geographic Information Systems minor, I have studied how to analyze geographic data and to use the mapping interface of the software to analyze visual trends and dimensions of the data. Cartography has been a central element of this degree, as map making is part of the analyzing process, and is often part of the final presentation (such as an essay document). </w:t>
+      </w:r>
+    </w:p>
+    <w:p>
+      <w:pPr>
+        <w:tabs>
+          <w:tab w:val="left" w:pos="360"/>
+        </w:tabs>
+        <w:spacing w:after="0" w:line="240" w:lineRule="auto"/>
+      </w:pPr>
+      <w:r>
+        <w:lastRenderedPageBreak/>
+        <w:t>My true focus has been Historical GIS. I have researched this e</w:t>
+      </w:r>
+      <w:r>
+        <w:t>merging field quite deeply, eventually deciding to write my Honors Thesis on it.</w:t>
+      </w:r>
+      <w:r>
+        <w:t xml:space="preserve"> On the other hand, my true passion is being able to help my community. I believe me educational background and work experience have prepared me to offer my skills as a GIS Analyst, Researcher/Analyst, and Cartographer in the hopes of improving our understanding and relationship with the world around us.</w:t>
+      </w:r>
+    </w:p>
+    <w:p>
+      <w:pPr>
+        <w:tabs>
+          <w:tab w:val="left" w:pos="360"/>
+        </w:tabs>
+        <w:spacing w:after="0" w:line="240" w:lineRule="auto"/>
+      </w:pPr>
+    </w:p>
+    <w:p>
+      <w:pPr>
+        <w:tabs>
+          <w:tab w:val="left" w:pos="360"/>
+        </w:tabs>
+        <w:spacing w:after="0" w:line="240" w:lineRule="auto"/>
+      </w:pPr>
+    </w:p>
+    <w:p>
+      <w:pPr>
+        <w:tabs>
+          <w:tab w:val="left" w:pos="360"/>
+        </w:tabs>
+        <w:spacing w:after="0" w:line="240" w:lineRule="auto"/>
+      </w:pPr>
+    </w:p>
+    <w:p>
+      <w:pPr>
+        <w:tabs>
+          <w:tab w:val="left" w:pos="360"/>
+        </w:tabs>
+        <w:spacing w:after="0" w:line="240" w:lineRule="auto"/>
+      </w:pPr>
       <w:bookmarkStart w:id="0" w:name="_GoBack"/>
-      <w:r>
-        <w:t>My</w:t>
-      </w:r>
-      <w:r>
-        <w:t xml:space="preserve"> </w:t>
-      </w:r>
-      <w:r>
-        <w:t xml:space="preserve">undergraduate </w:t>
-      </w:r>
-      <w:r>
-        <w:t>capstone proje</w:t>
-      </w:r>
-      <w:r>
-        <w:t>ct is a thesis which aims to explore a</w:t>
-      </w:r>
-      <w:r>
-        <w:t xml:space="preserve"> variety of </w:t>
-      </w:r>
-      <w:r>
-        <w:t>Geographic Information Systems (GIS)</w:t>
-      </w:r>
-      <w:r>
-        <w:t xml:space="preserve"> Analysis-based </w:t>
-      </w:r>
-      <w:r>
-        <w:t>methods to incorporate in historical scholarship.</w:t>
-      </w:r>
-      <w:r>
-        <w:t xml:space="preserve"> Cliography is essentially a synthesis of these methods and historical research</w:t>
-      </w:r>
-      <w:r>
-        <w:t xml:space="preserve"> wherein </w:t>
-      </w:r>
-      <w:r>
-        <w:t>GIS is an integral of historical research/scholarship.</w:t>
-      </w:r>
-      <w:r>
-        <w:t xml:space="preserve"> Research methodologies included:</w:t>
-      </w:r>
-    </w:p>
-    <w:bookmarkEnd w:id="0"/>
-    <w:p>
-      <w:pPr>
-        <w:tabs>
-          <w:tab w:val="left" w:pos="360"/>
-        </w:tabs>
-        <w:spacing w:after="0" w:line="240" w:lineRule="auto"/>
-      </w:pPr>
-    </w:p>
-    <w:p>
-      <w:pPr>
-        <w:tabs>
-          <w:tab w:val="left" w:pos="360"/>
-        </w:tabs>
-        <w:spacing w:after="0" w:line="240" w:lineRule="auto"/>
-      </w:pPr>
+      <w:bookmarkEnd w:id="0"/>
     </w:p>
     <w:sectPr>
       <w:pgSz w:w="12240" w:h="15840"/>
